--- a/Home Automation 4.docx
+++ b/Home Automation 4.docx
@@ -1,6 +1,6 @@
 
 <file path=word/document.xml><?xml version="1.0" encoding="utf-8"?>
-<w:document xmlns:ve="http://schemas.openxmlformats.org/markup-compatibility/2006" xmlns:o="urn:schemas-microsoft-com:office:office" xmlns:r="http://schemas.openxmlformats.org/officeDocument/2006/relationships" xmlns:m="http://schemas.openxmlformats.org/officeDocument/2006/math" xmlns:v="urn:schemas-microsoft-com:vml" xmlns:wp="http://schemas.openxmlformats.org/drawingml/2006/wordprocessingDrawing" xmlns:w10="urn:schemas-microsoft-com:office:word" xmlns:w="http://schemas.openxmlformats.org/wordprocessingml/2006/main" xmlns:wne="http://schemas.microsoft.com/office/word/2006/wordml">
+<w:document xmlns:wpc="http://schemas.microsoft.com/office/word/2010/wordprocessingCanvas" xmlns:cx="http://schemas.microsoft.com/office/drawing/2014/chartex" xmlns:cx1="http://schemas.microsoft.com/office/drawing/2015/9/8/chartex" xmlns:cx2="http://schemas.microsoft.com/office/drawing/2015/10/21/chartex" xmlns:cx3="http://schemas.microsoft.com/office/drawing/2016/5/9/chartex" xmlns:cx4="http://schemas.microsoft.com/office/drawing/2016/5/10/chartex" xmlns:cx5="http://schemas.microsoft.com/office/drawing/2016/5/11/chartex" xmlns:cx6="http://schemas.microsoft.com/office/drawing/2016/5/12/chartex" xmlns:cx7="http://schemas.microsoft.com/office/drawing/2016/5/13/chartex" xmlns:cx8="http://schemas.microsoft.com/office/drawing/2016/5/14/chartex" xmlns:mc="http://schemas.openxmlformats.org/markup-compatibility/2006" xmlns:aink="http://schemas.microsoft.com/office/drawing/2016/ink" xmlns:am3d="http://schemas.microsoft.com/office/drawing/2017/model3d" xmlns:o="urn:schemas-microsoft-com:office:office" xmlns:r="http://schemas.openxmlformats.org/officeDocument/2006/relationships" xmlns:m="http://schemas.openxmlformats.org/officeDocument/2006/math" xmlns:v="urn:schemas-microsoft-com:vml" xmlns:wp14="http://schemas.microsoft.com/office/word/2010/wordprocessingDrawing" xmlns:wp="http://schemas.openxmlformats.org/drawingml/2006/wordprocessingDrawing" xmlns:w10="urn:schemas-microsoft-com:office:word" xmlns:w="http://schemas.openxmlformats.org/wordprocessingml/2006/main" xmlns:w14="http://schemas.microsoft.com/office/word/2010/wordml" xmlns:w15="http://schemas.microsoft.com/office/word/2012/wordml" xmlns:w16cex="http://schemas.microsoft.com/office/word/2018/wordml/cex" xmlns:w16cid="http://schemas.microsoft.com/office/word/2016/wordml/cid" xmlns:w16="http://schemas.microsoft.com/office/word/2018/wordml" xmlns:w16se="http://schemas.microsoft.com/office/word/2015/wordml/symex" xmlns:wpg="http://schemas.microsoft.com/office/word/2010/wordprocessingGroup" xmlns:wpi="http://schemas.microsoft.com/office/word/2010/wordprocessingInk" xmlns:wne="http://schemas.microsoft.com/office/word/2006/wordml" xmlns:wps="http://schemas.microsoft.com/office/word/2010/wordprocessingShape" mc:Ignorable="w14 w15 w16se w16cid w16 w16cex wp14">
   <w:body>
     <w:p>
       <w:pPr>
@@ -14,23 +14,7 @@
           <w:sz w:val="44"/>
           <w:szCs w:val="44"/>
         </w:rPr>
-        <w:t xml:space="preserve">                        Presence </w:t>
-      </w:r>
-      <w:proofErr w:type="gramStart"/>
-      <w:r>
-        <w:rPr>
-          <w:sz w:val="44"/>
-          <w:szCs w:val="44"/>
-        </w:rPr>
-        <w:t>Of</w:t>
-      </w:r>
-      <w:proofErr w:type="gramEnd"/>
-      <w:r>
-        <w:rPr>
-          <w:sz w:val="44"/>
-          <w:szCs w:val="44"/>
-        </w:rPr>
-        <w:t xml:space="preserve"> A Person/Anything</w:t>
+        <w:t xml:space="preserve">                        Presence Of A Person/Anything</w:t>
       </w:r>
     </w:p>
     <w:p>
@@ -43,15 +27,16 @@
     </w:p>
     <w:p>
       <w:r>
-        <w:t xml:space="preserve">Here in this project we determine whether a person is inside the House. Basically we can use it for security purpose. Here we can use motion sensor but it won’t distinguish between a human being and an animal. So for this we use MACHINE LEARNING and database. Here we store the characteristics of both Human being and animal. And then we fix cameras at different points from where a person can enter </w:t>
+        <w:t xml:space="preserve">Here in this project we determine whether a person is inside the House. Basically we can use it for security purpose. Here we can use motion sensor but it won’t distinguish between a human being and an animal. So for this we use MACHINE LEARNING and database. Here we store the characteristics of both Human being and animal. </w:t>
       </w:r>
-      <w:proofErr w:type="gramStart"/>
       <w:r>
-        <w:t>the  house</w:t>
+        <w:t xml:space="preserve"> In that database we can store the information of the family managers and the local animals. </w:t>
       </w:r>
-      <w:proofErr w:type="gramEnd"/>
       <w:r>
-        <w:t>. And then it would determine whether a person enters or not and if a person enters then it would send a notification to the owner that your house is in danger. And you need to take some necessary actions. So this is our project which can be used at night or at a time when no one is there inside the house.</w:t>
+        <w:t>And then we fix cameras at different points from where a person can enter the  house. And then it would determine whether a person enters or not and if a person enters then it would send a notification to the owner that your house is in danger. And you need to take some necessary actions. So this is our project which can be used at night or at a time when no one is there inside the house</w:t>
+      </w:r>
+      <w:r>
+        <w:t xml:space="preserve"> which alert us about the stranger or the wild animals so as to get prepared accordingly.</w:t>
       </w:r>
     </w:p>
     <w:sectPr>
@@ -65,7 +50,7 @@
 </file>
 
 <file path=word/styles.xml><?xml version="1.0" encoding="utf-8"?>
-<w:styles xmlns:r="http://schemas.openxmlformats.org/officeDocument/2006/relationships" xmlns:w="http://schemas.openxmlformats.org/wordprocessingml/2006/main">
+<w:styles xmlns:mc="http://schemas.openxmlformats.org/markup-compatibility/2006" xmlns:r="http://schemas.openxmlformats.org/officeDocument/2006/relationships" xmlns:w="http://schemas.openxmlformats.org/wordprocessingml/2006/main" xmlns:w14="http://schemas.microsoft.com/office/word/2010/wordml" xmlns:w15="http://schemas.microsoft.com/office/word/2012/wordml" xmlns:w16cex="http://schemas.microsoft.com/office/word/2018/wordml/cex" xmlns:w16cid="http://schemas.microsoft.com/office/word/2016/wordml/cid" xmlns:w16="http://schemas.microsoft.com/office/word/2018/wordml" xmlns:w16se="http://schemas.microsoft.com/office/word/2015/wordml/symex" mc:Ignorable="w14 w15 w16se w16cid w16 w16cex">
   <w:docDefaults>
     <w:rPrDefault>
       <w:rPr>
@@ -81,144 +66,383 @@
       </w:pPr>
     </w:pPrDefault>
   </w:docDefaults>
-  <w:latentStyles w:defLockedState="0" w:defUIPriority="99" w:defSemiHidden="1" w:defUnhideWhenUsed="1" w:defQFormat="0" w:count="267">
-    <w:lsdException w:name="Normal" w:semiHidden="0" w:uiPriority="0" w:unhideWhenUsed="0" w:qFormat="1"/>
-    <w:lsdException w:name="heading 1" w:semiHidden="0" w:uiPriority="9" w:unhideWhenUsed="0" w:qFormat="1"/>
-    <w:lsdException w:name="heading 2" w:uiPriority="9" w:qFormat="1"/>
-    <w:lsdException w:name="heading 3" w:uiPriority="9" w:qFormat="1"/>
-    <w:lsdException w:name="heading 4" w:uiPriority="9" w:qFormat="1"/>
-    <w:lsdException w:name="heading 5" w:uiPriority="9" w:qFormat="1"/>
-    <w:lsdException w:name="heading 6" w:uiPriority="9" w:qFormat="1"/>
-    <w:lsdException w:name="heading 7" w:uiPriority="9" w:qFormat="1"/>
-    <w:lsdException w:name="heading 8" w:uiPriority="9" w:qFormat="1"/>
-    <w:lsdException w:name="heading 9" w:uiPriority="9" w:qFormat="1"/>
-    <w:lsdException w:name="toc 1" w:uiPriority="39"/>
-    <w:lsdException w:name="toc 2" w:uiPriority="39"/>
-    <w:lsdException w:name="toc 3" w:uiPriority="39"/>
-    <w:lsdException w:name="toc 4" w:uiPriority="39"/>
-    <w:lsdException w:name="toc 5" w:uiPriority="39"/>
-    <w:lsdException w:name="toc 6" w:uiPriority="39"/>
-    <w:lsdException w:name="toc 7" w:uiPriority="39"/>
-    <w:lsdException w:name="toc 8" w:uiPriority="39"/>
-    <w:lsdException w:name="toc 9" w:uiPriority="39"/>
-    <w:lsdException w:name="caption" w:uiPriority="35" w:qFormat="1"/>
-    <w:lsdException w:name="Title" w:semiHidden="0" w:uiPriority="10" w:unhideWhenUsed="0" w:qFormat="1"/>
-    <w:lsdException w:name="Default Paragraph Font" w:uiPriority="1"/>
-    <w:lsdException w:name="Subtitle" w:semiHidden="0" w:uiPriority="11" w:unhideWhenUsed="0" w:qFormat="1"/>
-    <w:lsdException w:name="Strong" w:semiHidden="0" w:uiPriority="22" w:unhideWhenUsed="0" w:qFormat="1"/>
-    <w:lsdException w:name="Emphasis" w:semiHidden="0" w:uiPriority="20" w:unhideWhenUsed="0" w:qFormat="1"/>
-    <w:lsdException w:name="Table Grid" w:semiHidden="0" w:uiPriority="59" w:unhideWhenUsed="0"/>
-    <w:lsdException w:name="Placeholder Text" w:unhideWhenUsed="0"/>
-    <w:lsdException w:name="No Spacing" w:semiHidden="0" w:uiPriority="1" w:unhideWhenUsed="0" w:qFormat="1"/>
-    <w:lsdException w:name="Light Shading" w:semiHidden="0" w:uiPriority="60" w:unhideWhenUsed="0"/>
-    <w:lsdException w:name="Light List" w:semiHidden="0" w:uiPriority="61" w:unhideWhenUsed="0"/>
-    <w:lsdException w:name="Light Grid" w:semiHidden="0" w:uiPriority="62" w:unhideWhenUsed="0"/>
-    <w:lsdException w:name="Medium Shading 1" w:semiHidden="0" w:uiPriority="63" w:unhideWhenUsed="0"/>
-    <w:lsdException w:name="Medium Shading 2" w:semiHidden="0" w:uiPriority="64" w:unhideWhenUsed="0"/>
-    <w:lsdException w:name="Medium List 1" w:semiHidden="0" w:uiPriority="65" w:unhideWhenUsed="0"/>
-    <w:lsdException w:name="Medium List 2" w:semiHidden="0" w:uiPriority="66" w:unhideWhenUsed="0"/>
-    <w:lsdException w:name="Medium Grid 1" w:semiHidden="0" w:uiPriority="67" w:unhideWhenUsed="0"/>
-    <w:lsdException w:name="Medium Grid 2" w:semiHidden="0" w:uiPriority="68" w:unhideWhenUsed="0"/>
-    <w:lsdException w:name="Medium Grid 3" w:semiHidden="0" w:uiPriority="69" w:unhideWhenUsed="0"/>
-    <w:lsdException w:name="Dark List" w:semiHidden="0" w:uiPriority="70" w:unhideWhenUsed="0"/>
-    <w:lsdException w:name="Colorful Shading" w:semiHidden="0" w:uiPriority="71" w:unhideWhenUsed="0"/>
-    <w:lsdException w:name="Colorful List" w:semiHidden="0" w:uiPriority="72" w:unhideWhenUsed="0"/>
-    <w:lsdException w:name="Colorful Grid" w:semiHidden="0" w:uiPriority="73" w:unhideWhenUsed="0"/>
-    <w:lsdException w:name="Light Shading Accent 1" w:semiHidden="0" w:uiPriority="60" w:unhideWhenUsed="0"/>
-    <w:lsdException w:name="Light List Accent 1" w:semiHidden="0" w:uiPriority="61" w:unhideWhenUsed="0"/>
-    <w:lsdException w:name="Light Grid Accent 1" w:semiHidden="0" w:uiPriority="62" w:unhideWhenUsed="0"/>
-    <w:lsdException w:name="Medium Shading 1 Accent 1" w:semiHidden="0" w:uiPriority="63" w:unhideWhenUsed="0"/>
-    <w:lsdException w:name="Medium Shading 2 Accent 1" w:semiHidden="0" w:uiPriority="64" w:unhideWhenUsed="0"/>
-    <w:lsdException w:name="Medium List 1 Accent 1" w:semiHidden="0" w:uiPriority="65" w:unhideWhenUsed="0"/>
-    <w:lsdException w:name="Revision" w:unhideWhenUsed="0"/>
-    <w:lsdException w:name="List Paragraph" w:semiHidden="0" w:uiPriority="34" w:unhideWhenUsed="0" w:qFormat="1"/>
-    <w:lsdException w:name="Quote" w:semiHidden="0" w:uiPriority="29" w:unhideWhenUsed="0" w:qFormat="1"/>
-    <w:lsdException w:name="Intense Quote" w:semiHidden="0" w:uiPriority="30" w:unhideWhenUsed="0" w:qFormat="1"/>
-    <w:lsdException w:name="Medium List 2 Accent 1" w:semiHidden="0" w:uiPriority="66" w:unhideWhenUsed="0"/>
-    <w:lsdException w:name="Medium Grid 1 Accent 1" w:semiHidden="0" w:uiPriority="67" w:unhideWhenUsed="0"/>
-    <w:lsdException w:name="Medium Grid 2 Accent 1" w:semiHidden="0" w:uiPriority="68" w:unhideWhenUsed="0"/>
-    <w:lsdException w:name="Medium Grid 3 Accent 1" w:semiHidden="0" w:uiPriority="69" w:unhideWhenUsed="0"/>
-    <w:lsdException w:name="Dark List Accent 1" w:semiHidden="0" w:uiPriority="70" w:unhideWhenUsed="0"/>
-    <w:lsdException w:name="Colorful Shading Accent 1" w:semiHidden="0" w:uiPriority="71" w:unhideWhenUsed="0"/>
-    <w:lsdException w:name="Colorful List Accent 1" w:semiHidden="0" w:uiPriority="72" w:unhideWhenUsed="0"/>
-    <w:lsdException w:name="Colorful Grid Accent 1" w:semiHidden="0" w:uiPriority="73" w:unhideWhenUsed="0"/>
-    <w:lsdException w:name="Light Shading Accent 2" w:semiHidden="0" w:uiPriority="60" w:unhideWhenUsed="0"/>
-    <w:lsdException w:name="Light List Accent 2" w:semiHidden="0" w:uiPriority="61" w:unhideWhenUsed="0"/>
-    <w:lsdException w:name="Light Grid Accent 2" w:semiHidden="0" w:uiPriority="62" w:unhideWhenUsed="0"/>
-    <w:lsdException w:name="Medium Shading 1 Accent 2" w:semiHidden="0" w:uiPriority="63" w:unhideWhenUsed="0"/>
-    <w:lsdException w:name="Medium Shading 2 Accent 2" w:semiHidden="0" w:uiPriority="64" w:unhideWhenUsed="0"/>
-    <w:lsdException w:name="Medium List 1 Accent 2" w:semiHidden="0" w:uiPriority="65" w:unhideWhenUsed="0"/>
-    <w:lsdException w:name="Medium List 2 Accent 2" w:semiHidden="0" w:uiPriority="66" w:unhideWhenUsed="0"/>
-    <w:lsdException w:name="Medium Grid 1 Accent 2" w:semiHidden="0" w:uiPriority="67" w:unhideWhenUsed="0"/>
-    <w:lsdException w:name="Medium Grid 2 Accent 2" w:semiHidden="0" w:uiPriority="68" w:unhideWhenUsed="0"/>
-    <w:lsdException w:name="Medium Grid 3 Accent 2" w:semiHidden="0" w:uiPriority="69" w:unhideWhenUsed="0"/>
-    <w:lsdException w:name="Dark List Accent 2" w:semiHidden="0" w:uiPriority="70" w:unhideWhenUsed="0"/>
-    <w:lsdException w:name="Colorful Shading Accent 2" w:semiHidden="0" w:uiPriority="71" w:unhideWhenUsed="0"/>
-    <w:lsdException w:name="Colorful List Accent 2" w:semiHidden="0" w:uiPriority="72" w:unhideWhenUsed="0"/>
-    <w:lsdException w:name="Colorful Grid Accent 2" w:semiHidden="0" w:uiPriority="73" w:unhideWhenUsed="0"/>
-    <w:lsdException w:name="Light Shading Accent 3" w:semiHidden="0" w:uiPriority="60" w:unhideWhenUsed="0"/>
-    <w:lsdException w:name="Light List Accent 3" w:semiHidden="0" w:uiPriority="61" w:unhideWhenUsed="0"/>
-    <w:lsdException w:name="Light Grid Accent 3" w:semiHidden="0" w:uiPriority="62" w:unhideWhenUsed="0"/>
-    <w:lsdException w:name="Medium Shading 1 Accent 3" w:semiHidden="0" w:uiPriority="63" w:unhideWhenUsed="0"/>
-    <w:lsdException w:name="Medium Shading 2 Accent 3" w:semiHidden="0" w:uiPriority="64" w:unhideWhenUsed="0"/>
-    <w:lsdException w:name="Medium List 1 Accent 3" w:semiHidden="0" w:uiPriority="65" w:unhideWhenUsed="0"/>
-    <w:lsdException w:name="Medium List 2 Accent 3" w:semiHidden="0" w:uiPriority="66" w:unhideWhenUsed="0"/>
-    <w:lsdException w:name="Medium Grid 1 Accent 3" w:semiHidden="0" w:uiPriority="67" w:unhideWhenUsed="0"/>
-    <w:lsdException w:name="Medium Grid 2 Accent 3" w:semiHidden="0" w:uiPriority="68" w:unhideWhenUsed="0"/>
-    <w:lsdException w:name="Medium Grid 3 Accent 3" w:semiHidden="0" w:uiPriority="69" w:unhideWhenUsed="0"/>
-    <w:lsdException w:name="Dark List Accent 3" w:semiHidden="0" w:uiPriority="70" w:unhideWhenUsed="0"/>
-    <w:lsdException w:name="Colorful Shading Accent 3" w:semiHidden="0" w:uiPriority="71" w:unhideWhenUsed="0"/>
-    <w:lsdException w:name="Colorful List Accent 3" w:semiHidden="0" w:uiPriority="72" w:unhideWhenUsed="0"/>
-    <w:lsdException w:name="Colorful Grid Accent 3" w:semiHidden="0" w:uiPriority="73" w:unhideWhenUsed="0"/>
-    <w:lsdException w:name="Light Shading Accent 4" w:semiHidden="0" w:uiPriority="60" w:unhideWhenUsed="0"/>
-    <w:lsdException w:name="Light List Accent 4" w:semiHidden="0" w:uiPriority="61" w:unhideWhenUsed="0"/>
-    <w:lsdException w:name="Light Grid Accent 4" w:semiHidden="0" w:uiPriority="62" w:unhideWhenUsed="0"/>
-    <w:lsdException w:name="Medium Shading 1 Accent 4" w:semiHidden="0" w:uiPriority="63" w:unhideWhenUsed="0"/>
-    <w:lsdException w:name="Medium Shading 2 Accent 4" w:semiHidden="0" w:uiPriority="64" w:unhideWhenUsed="0"/>
-    <w:lsdException w:name="Medium List 1 Accent 4" w:semiHidden="0" w:uiPriority="65" w:unhideWhenUsed="0"/>
-    <w:lsdException w:name="Medium List 2 Accent 4" w:semiHidden="0" w:uiPriority="66" w:unhideWhenUsed="0"/>
-    <w:lsdException w:name="Medium Grid 1 Accent 4" w:semiHidden="0" w:uiPriority="67" w:unhideWhenUsed="0"/>
-    <w:lsdException w:name="Medium Grid 2 Accent 4" w:semiHidden="0" w:uiPriority="68" w:unhideWhenUsed="0"/>
-    <w:lsdException w:name="Medium Grid 3 Accent 4" w:semiHidden="0" w:uiPriority="69" w:unhideWhenUsed="0"/>
-    <w:lsdException w:name="Dark List Accent 4" w:semiHidden="0" w:uiPriority="70" w:unhideWhenUsed="0"/>
-    <w:lsdException w:name="Colorful Shading Accent 4" w:semiHidden="0" w:uiPriority="71" w:unhideWhenUsed="0"/>
-    <w:lsdException w:name="Colorful List Accent 4" w:semiHidden="0" w:uiPriority="72" w:unhideWhenUsed="0"/>
-    <w:lsdException w:name="Colorful Grid Accent 4" w:semiHidden="0" w:uiPriority="73" w:unhideWhenUsed="0"/>
-    <w:lsdException w:name="Light Shading Accent 5" w:semiHidden="0" w:uiPriority="60" w:unhideWhenUsed="0"/>
-    <w:lsdException w:name="Light List Accent 5" w:semiHidden="0" w:uiPriority="61" w:unhideWhenUsed="0"/>
-    <w:lsdException w:name="Light Grid Accent 5" w:semiHidden="0" w:uiPriority="62" w:unhideWhenUsed="0"/>
-    <w:lsdException w:name="Medium Shading 1 Accent 5" w:semiHidden="0" w:uiPriority="63" w:unhideWhenUsed="0"/>
-    <w:lsdException w:name="Medium Shading 2 Accent 5" w:semiHidden="0" w:uiPriority="64" w:unhideWhenUsed="0"/>
-    <w:lsdException w:name="Medium List 1 Accent 5" w:semiHidden="0" w:uiPriority="65" w:unhideWhenUsed="0"/>
-    <w:lsdException w:name="Medium List 2 Accent 5" w:semiHidden="0" w:uiPriority="66" w:unhideWhenUsed="0"/>
-    <w:lsdException w:name="Medium Grid 1 Accent 5" w:semiHidden="0" w:uiPriority="67" w:unhideWhenUsed="0"/>
-    <w:lsdException w:name="Medium Grid 2 Accent 5" w:semiHidden="0" w:uiPriority="68" w:unhideWhenUsed="0"/>
-    <w:lsdException w:name="Medium Grid 3 Accent 5" w:semiHidden="0" w:uiPriority="69" w:unhideWhenUsed="0"/>
-    <w:lsdException w:name="Dark List Accent 5" w:semiHidden="0" w:uiPriority="70" w:unhideWhenUsed="0"/>
-    <w:lsdException w:name="Colorful Shading Accent 5" w:semiHidden="0" w:uiPriority="71" w:unhideWhenUsed="0"/>
-    <w:lsdException w:name="Colorful List Accent 5" w:semiHidden="0" w:uiPriority="72" w:unhideWhenUsed="0"/>
-    <w:lsdException w:name="Colorful Grid Accent 5" w:semiHidden="0" w:uiPriority="73" w:unhideWhenUsed="0"/>
-    <w:lsdException w:name="Light Shading Accent 6" w:semiHidden="0" w:uiPriority="60" w:unhideWhenUsed="0"/>
-    <w:lsdException w:name="Light List Accent 6" w:semiHidden="0" w:uiPriority="61" w:unhideWhenUsed="0"/>
-    <w:lsdException w:name="Light Grid Accent 6" w:semiHidden="0" w:uiPriority="62" w:unhideWhenUsed="0"/>
-    <w:lsdException w:name="Medium Shading 1 Accent 6" w:semiHidden="0" w:uiPriority="63" w:unhideWhenUsed="0"/>
-    <w:lsdException w:name="Medium Shading 2 Accent 6" w:semiHidden="0" w:uiPriority="64" w:unhideWhenUsed="0"/>
-    <w:lsdException w:name="Medium List 1 Accent 6" w:semiHidden="0" w:uiPriority="65" w:unhideWhenUsed="0"/>
-    <w:lsdException w:name="Medium List 2 Accent 6" w:semiHidden="0" w:uiPriority="66" w:unhideWhenUsed="0"/>
-    <w:lsdException w:name="Medium Grid 1 Accent 6" w:semiHidden="0" w:uiPriority="67" w:unhideWhenUsed="0"/>
-    <w:lsdException w:name="Medium Grid 2 Accent 6" w:semiHidden="0" w:uiPriority="68" w:unhideWhenUsed="0"/>
-    <w:lsdException w:name="Medium Grid 3 Accent 6" w:semiHidden="0" w:uiPriority="69" w:unhideWhenUsed="0"/>
-    <w:lsdException w:name="Dark List Accent 6" w:semiHidden="0" w:uiPriority="70" w:unhideWhenUsed="0"/>
-    <w:lsdException w:name="Colorful Shading Accent 6" w:semiHidden="0" w:uiPriority="71" w:unhideWhenUsed="0"/>
-    <w:lsdException w:name="Colorful List Accent 6" w:semiHidden="0" w:uiPriority="72" w:unhideWhenUsed="0"/>
-    <w:lsdException w:name="Colorful Grid Accent 6" w:semiHidden="0" w:uiPriority="73" w:unhideWhenUsed="0"/>
-    <w:lsdException w:name="Subtle Emphasis" w:semiHidden="0" w:uiPriority="19" w:unhideWhenUsed="0" w:qFormat="1"/>
-    <w:lsdException w:name="Intense Emphasis" w:semiHidden="0" w:uiPriority="21" w:unhideWhenUsed="0" w:qFormat="1"/>
-    <w:lsdException w:name="Subtle Reference" w:semiHidden="0" w:uiPriority="31" w:unhideWhenUsed="0" w:qFormat="1"/>
-    <w:lsdException w:name="Intense Reference" w:semiHidden="0" w:uiPriority="32" w:unhideWhenUsed="0" w:qFormat="1"/>
-    <w:lsdException w:name="Book Title" w:semiHidden="0" w:uiPriority="33" w:unhideWhenUsed="0" w:qFormat="1"/>
-    <w:lsdException w:name="Bibliography" w:uiPriority="37"/>
-    <w:lsdException w:name="TOC Heading" w:uiPriority="39" w:qFormat="1"/>
+  <w:latentStyles w:defLockedState="0" w:defUIPriority="99" w:defSemiHidden="0" w:defUnhideWhenUsed="0" w:defQFormat="0" w:count="376">
+    <w:lsdException w:name="Normal" w:uiPriority="0" w:qFormat="1"/>
+    <w:lsdException w:name="heading 1" w:uiPriority="9" w:qFormat="1"/>
+    <w:lsdException w:name="heading 2" w:semiHidden="1" w:uiPriority="9" w:unhideWhenUsed="1" w:qFormat="1"/>
+    <w:lsdException w:name="heading 3" w:semiHidden="1" w:uiPriority="9" w:unhideWhenUsed="1" w:qFormat="1"/>
+    <w:lsdException w:name="heading 4" w:semiHidden="1" w:uiPriority="9" w:unhideWhenUsed="1" w:qFormat="1"/>
+    <w:lsdException w:name="heading 5" w:semiHidden="1" w:uiPriority="9" w:unhideWhenUsed="1" w:qFormat="1"/>
+    <w:lsdException w:name="heading 6" w:semiHidden="1" w:uiPriority="9" w:unhideWhenUsed="1" w:qFormat="1"/>
+    <w:lsdException w:name="heading 7" w:semiHidden="1" w:uiPriority="9" w:unhideWhenUsed="1" w:qFormat="1"/>
+    <w:lsdException w:name="heading 8" w:semiHidden="1" w:uiPriority="9" w:unhideWhenUsed="1" w:qFormat="1"/>
+    <w:lsdException w:name="heading 9" w:semiHidden="1" w:uiPriority="9" w:unhideWhenUsed="1" w:qFormat="1"/>
+    <w:lsdException w:name="index 1" w:semiHidden="1" w:unhideWhenUsed="1"/>
+    <w:lsdException w:name="index 2" w:semiHidden="1" w:unhideWhenUsed="1"/>
+    <w:lsdException w:name="index 3" w:semiHidden="1" w:unhideWhenUsed="1"/>
+    <w:lsdException w:name="index 4" w:semiHidden="1" w:unhideWhenUsed="1"/>
+    <w:lsdException w:name="index 5" w:semiHidden="1" w:unhideWhenUsed="1"/>
+    <w:lsdException w:name="index 6" w:semiHidden="1" w:unhideWhenUsed="1"/>
+    <w:lsdException w:name="index 7" w:semiHidden="1" w:unhideWhenUsed="1"/>
+    <w:lsdException w:name="index 8" w:semiHidden="1" w:unhideWhenUsed="1"/>
+    <w:lsdException w:name="index 9" w:semiHidden="1" w:unhideWhenUsed="1"/>
+    <w:lsdException w:name="toc 1" w:semiHidden="1" w:uiPriority="39" w:unhideWhenUsed="1"/>
+    <w:lsdException w:name="toc 2" w:semiHidden="1" w:uiPriority="39" w:unhideWhenUsed="1"/>
+    <w:lsdException w:name="toc 3" w:semiHidden="1" w:uiPriority="39" w:unhideWhenUsed="1"/>
+    <w:lsdException w:name="toc 4" w:semiHidden="1" w:uiPriority="39" w:unhideWhenUsed="1"/>
+    <w:lsdException w:name="toc 5" w:semiHidden="1" w:uiPriority="39" w:unhideWhenUsed="1"/>
+    <w:lsdException w:name="toc 6" w:semiHidden="1" w:uiPriority="39" w:unhideWhenUsed="1"/>
+    <w:lsdException w:name="toc 7" w:semiHidden="1" w:uiPriority="39" w:unhideWhenUsed="1"/>
+    <w:lsdException w:name="toc 8" w:semiHidden="1" w:uiPriority="39" w:unhideWhenUsed="1"/>
+    <w:lsdException w:name="toc 9" w:semiHidden="1" w:uiPriority="39" w:unhideWhenUsed="1"/>
+    <w:lsdException w:name="Normal Indent" w:semiHidden="1" w:unhideWhenUsed="1"/>
+    <w:lsdException w:name="footnote text" w:semiHidden="1" w:unhideWhenUsed="1"/>
+    <w:lsdException w:name="annotation text" w:semiHidden="1" w:unhideWhenUsed="1"/>
+    <w:lsdException w:name="header" w:semiHidden="1" w:unhideWhenUsed="1"/>
+    <w:lsdException w:name="footer" w:semiHidden="1" w:unhideWhenUsed="1"/>
+    <w:lsdException w:name="index heading" w:semiHidden="1" w:unhideWhenUsed="1"/>
+    <w:lsdException w:name="caption" w:semiHidden="1" w:uiPriority="35" w:unhideWhenUsed="1" w:qFormat="1"/>
+    <w:lsdException w:name="table of figures" w:semiHidden="1" w:unhideWhenUsed="1"/>
+    <w:lsdException w:name="envelope address" w:semiHidden="1" w:unhideWhenUsed="1"/>
+    <w:lsdException w:name="envelope return" w:semiHidden="1" w:unhideWhenUsed="1"/>
+    <w:lsdException w:name="footnote reference" w:semiHidden="1" w:unhideWhenUsed="1"/>
+    <w:lsdException w:name="annotation reference" w:semiHidden="1" w:unhideWhenUsed="1"/>
+    <w:lsdException w:name="line number" w:semiHidden="1" w:unhideWhenUsed="1"/>
+    <w:lsdException w:name="page number" w:semiHidden="1" w:unhideWhenUsed="1"/>
+    <w:lsdException w:name="endnote reference" w:semiHidden="1" w:unhideWhenUsed="1"/>
+    <w:lsdException w:name="endnote text" w:semiHidden="1" w:unhideWhenUsed="1"/>
+    <w:lsdException w:name="table of authorities" w:semiHidden="1" w:unhideWhenUsed="1"/>
+    <w:lsdException w:name="macro" w:semiHidden="1" w:unhideWhenUsed="1"/>
+    <w:lsdException w:name="toa heading" w:semiHidden="1" w:unhideWhenUsed="1"/>
+    <w:lsdException w:name="List" w:semiHidden="1" w:unhideWhenUsed="1"/>
+    <w:lsdException w:name="List Bullet" w:semiHidden="1" w:unhideWhenUsed="1"/>
+    <w:lsdException w:name="List Number" w:semiHidden="1" w:unhideWhenUsed="1"/>
+    <w:lsdException w:name="List 2" w:semiHidden="1" w:unhideWhenUsed="1"/>
+    <w:lsdException w:name="List 3" w:semiHidden="1" w:unhideWhenUsed="1"/>
+    <w:lsdException w:name="List 4" w:semiHidden="1" w:unhideWhenUsed="1"/>
+    <w:lsdException w:name="List 5" w:semiHidden="1" w:unhideWhenUsed="1"/>
+    <w:lsdException w:name="List Bullet 2" w:semiHidden="1" w:unhideWhenUsed="1"/>
+    <w:lsdException w:name="List Bullet 3" w:semiHidden="1" w:unhideWhenUsed="1"/>
+    <w:lsdException w:name="List Bullet 4" w:semiHidden="1" w:unhideWhenUsed="1"/>
+    <w:lsdException w:name="List Bullet 5" w:semiHidden="1" w:unhideWhenUsed="1"/>
+    <w:lsdException w:name="List Number 2" w:semiHidden="1" w:unhideWhenUsed="1"/>
+    <w:lsdException w:name="List Number 3" w:semiHidden="1" w:unhideWhenUsed="1"/>
+    <w:lsdException w:name="List Number 4" w:semiHidden="1" w:unhideWhenUsed="1"/>
+    <w:lsdException w:name="List Number 5" w:semiHidden="1" w:unhideWhenUsed="1"/>
+    <w:lsdException w:name="Title" w:uiPriority="10" w:qFormat="1"/>
+    <w:lsdException w:name="Closing" w:semiHidden="1" w:unhideWhenUsed="1"/>
+    <w:lsdException w:name="Signature" w:semiHidden="1" w:unhideWhenUsed="1"/>
+    <w:lsdException w:name="Default Paragraph Font" w:semiHidden="1" w:uiPriority="1" w:unhideWhenUsed="1"/>
+    <w:lsdException w:name="Body Text" w:semiHidden="1" w:unhideWhenUsed="1"/>
+    <w:lsdException w:name="Body Text Indent" w:semiHidden="1" w:unhideWhenUsed="1"/>
+    <w:lsdException w:name="List Continue" w:semiHidden="1" w:unhideWhenUsed="1"/>
+    <w:lsdException w:name="List Continue 2" w:semiHidden="1" w:unhideWhenUsed="1"/>
+    <w:lsdException w:name="List Continue 3" w:semiHidden="1" w:unhideWhenUsed="1"/>
+    <w:lsdException w:name="List Continue 4" w:semiHidden="1" w:unhideWhenUsed="1"/>
+    <w:lsdException w:name="List Continue 5" w:semiHidden="1" w:unhideWhenUsed="1"/>
+    <w:lsdException w:name="Message Header" w:semiHidden="1" w:unhideWhenUsed="1"/>
+    <w:lsdException w:name="Subtitle" w:uiPriority="11" w:qFormat="1"/>
+    <w:lsdException w:name="Salutation" w:semiHidden="1" w:unhideWhenUsed="1"/>
+    <w:lsdException w:name="Date" w:semiHidden="1" w:unhideWhenUsed="1"/>
+    <w:lsdException w:name="Body Text First Indent" w:semiHidden="1" w:unhideWhenUsed="1"/>
+    <w:lsdException w:name="Body Text First Indent 2" w:semiHidden="1" w:unhideWhenUsed="1"/>
+    <w:lsdException w:name="Note Heading" w:semiHidden="1" w:unhideWhenUsed="1"/>
+    <w:lsdException w:name="Body Text 2" w:semiHidden="1" w:unhideWhenUsed="1"/>
+    <w:lsdException w:name="Body Text 3" w:semiHidden="1" w:unhideWhenUsed="1"/>
+    <w:lsdException w:name="Body Text Indent 2" w:semiHidden="1" w:unhideWhenUsed="1"/>
+    <w:lsdException w:name="Body Text Indent 3" w:semiHidden="1" w:unhideWhenUsed="1"/>
+    <w:lsdException w:name="Block Text" w:semiHidden="1" w:unhideWhenUsed="1"/>
+    <w:lsdException w:name="Hyperlink" w:semiHidden="1" w:unhideWhenUsed="1"/>
+    <w:lsdException w:name="FollowedHyperlink" w:semiHidden="1" w:unhideWhenUsed="1"/>
+    <w:lsdException w:name="Strong" w:uiPriority="22" w:qFormat="1"/>
+    <w:lsdException w:name="Emphasis" w:uiPriority="20" w:qFormat="1"/>
+    <w:lsdException w:name="Document Map" w:semiHidden="1" w:unhideWhenUsed="1"/>
+    <w:lsdException w:name="Plain Text" w:semiHidden="1" w:unhideWhenUsed="1"/>
+    <w:lsdException w:name="E-mail Signature" w:semiHidden="1" w:unhideWhenUsed="1"/>
+    <w:lsdException w:name="HTML Top of Form" w:semiHidden="1" w:unhideWhenUsed="1"/>
+    <w:lsdException w:name="HTML Bottom of Form" w:semiHidden="1" w:unhideWhenUsed="1"/>
+    <w:lsdException w:name="Normal (Web)" w:semiHidden="1" w:unhideWhenUsed="1"/>
+    <w:lsdException w:name="HTML Acronym" w:semiHidden="1" w:unhideWhenUsed="1"/>
+    <w:lsdException w:name="HTML Address" w:semiHidden="1" w:unhideWhenUsed="1"/>
+    <w:lsdException w:name="HTML Cite" w:semiHidden="1" w:unhideWhenUsed="1"/>
+    <w:lsdException w:name="HTML Code" w:semiHidden="1" w:unhideWhenUsed="1"/>
+    <w:lsdException w:name="HTML Definition" w:semiHidden="1" w:unhideWhenUsed="1"/>
+    <w:lsdException w:name="HTML Keyboard" w:semiHidden="1" w:unhideWhenUsed="1"/>
+    <w:lsdException w:name="HTML Preformatted" w:semiHidden="1" w:unhideWhenUsed="1"/>
+    <w:lsdException w:name="HTML Sample" w:semiHidden="1" w:unhideWhenUsed="1"/>
+    <w:lsdException w:name="HTML Typewriter" w:semiHidden="1" w:unhideWhenUsed="1"/>
+    <w:lsdException w:name="HTML Variable" w:semiHidden="1" w:unhideWhenUsed="1"/>
+    <w:lsdException w:name="Normal Table" w:semiHidden="1" w:unhideWhenUsed="1"/>
+    <w:lsdException w:name="annotation subject" w:semiHidden="1" w:unhideWhenUsed="1"/>
+    <w:lsdException w:name="No List" w:semiHidden="1" w:unhideWhenUsed="1"/>
+    <w:lsdException w:name="Outline List 1" w:semiHidden="1" w:unhideWhenUsed="1"/>
+    <w:lsdException w:name="Outline List 2" w:semiHidden="1" w:unhideWhenUsed="1"/>
+    <w:lsdException w:name="Outline List 3" w:semiHidden="1" w:unhideWhenUsed="1"/>
+    <w:lsdException w:name="Table Simple 1" w:semiHidden="1" w:unhideWhenUsed="1"/>
+    <w:lsdException w:name="Table Simple 2" w:semiHidden="1" w:unhideWhenUsed="1"/>
+    <w:lsdException w:name="Table Simple 3" w:semiHidden="1" w:unhideWhenUsed="1"/>
+    <w:lsdException w:name="Table Classic 1" w:semiHidden="1" w:unhideWhenUsed="1"/>
+    <w:lsdException w:name="Table Classic 2" w:semiHidden="1" w:unhideWhenUsed="1"/>
+    <w:lsdException w:name="Table Classic 3" w:semiHidden="1" w:unhideWhenUsed="1"/>
+    <w:lsdException w:name="Table Classic 4" w:semiHidden="1" w:unhideWhenUsed="1"/>
+    <w:lsdException w:name="Table Colorful 1" w:semiHidden="1" w:unhideWhenUsed="1"/>
+    <w:lsdException w:name="Table Colorful 2" w:semiHidden="1" w:unhideWhenUsed="1"/>
+    <w:lsdException w:name="Table Colorful 3" w:semiHidden="1" w:unhideWhenUsed="1"/>
+    <w:lsdException w:name="Table Columns 1" w:semiHidden="1" w:unhideWhenUsed="1"/>
+    <w:lsdException w:name="Table Columns 2" w:semiHidden="1" w:unhideWhenUsed="1"/>
+    <w:lsdException w:name="Table Columns 3" w:semiHidden="1" w:unhideWhenUsed="1"/>
+    <w:lsdException w:name="Table Columns 4" w:semiHidden="1" w:unhideWhenUsed="1"/>
+    <w:lsdException w:name="Table Columns 5" w:semiHidden="1" w:unhideWhenUsed="1"/>
+    <w:lsdException w:name="Table Grid 1" w:semiHidden="1" w:unhideWhenUsed="1"/>
+    <w:lsdException w:name="Table Grid 2" w:semiHidden="1" w:unhideWhenUsed="1"/>
+    <w:lsdException w:name="Table Grid 3" w:semiHidden="1" w:unhideWhenUsed="1"/>
+    <w:lsdException w:name="Table Grid 4" w:semiHidden="1" w:unhideWhenUsed="1"/>
+    <w:lsdException w:name="Table Grid 5" w:semiHidden="1" w:unhideWhenUsed="1"/>
+    <w:lsdException w:name="Table Grid 6" w:semiHidden="1" w:unhideWhenUsed="1"/>
+    <w:lsdException w:name="Table Grid 7" w:semiHidden="1" w:unhideWhenUsed="1"/>
+    <w:lsdException w:name="Table Grid 8" w:semiHidden="1" w:unhideWhenUsed="1"/>
+    <w:lsdException w:name="Table List 1" w:semiHidden="1" w:unhideWhenUsed="1"/>
+    <w:lsdException w:name="Table List 2" w:semiHidden="1" w:unhideWhenUsed="1"/>
+    <w:lsdException w:name="Table List 3" w:semiHidden="1" w:unhideWhenUsed="1"/>
+    <w:lsdException w:name="Table List 4" w:semiHidden="1" w:unhideWhenUsed="1"/>
+    <w:lsdException w:name="Table List 5" w:semiHidden="1" w:unhideWhenUsed="1"/>
+    <w:lsdException w:name="Table List 6" w:semiHidden="1" w:unhideWhenUsed="1"/>
+    <w:lsdException w:name="Table List 7" w:semiHidden="1" w:unhideWhenUsed="1"/>
+    <w:lsdException w:name="Table List 8" w:semiHidden="1" w:unhideWhenUsed="1"/>
+    <w:lsdException w:name="Table 3D effects 1" w:semiHidden="1" w:unhideWhenUsed="1"/>
+    <w:lsdException w:name="Table 3D effects 2" w:semiHidden="1" w:unhideWhenUsed="1"/>
+    <w:lsdException w:name="Table 3D effects 3" w:semiHidden="1" w:unhideWhenUsed="1"/>
+    <w:lsdException w:name="Table Contemporary" w:semiHidden="1" w:unhideWhenUsed="1"/>
+    <w:lsdException w:name="Table Elegant" w:semiHidden="1" w:unhideWhenUsed="1"/>
+    <w:lsdException w:name="Table Professional" w:semiHidden="1" w:unhideWhenUsed="1"/>
+    <w:lsdException w:name="Table Subtle 1" w:semiHidden="1" w:unhideWhenUsed="1"/>
+    <w:lsdException w:name="Table Subtle 2" w:semiHidden="1" w:unhideWhenUsed="1"/>
+    <w:lsdException w:name="Table Web 1" w:semiHidden="1" w:unhideWhenUsed="1"/>
+    <w:lsdException w:name="Table Web 2" w:semiHidden="1" w:unhideWhenUsed="1"/>
+    <w:lsdException w:name="Table Web 3" w:semiHidden="1" w:unhideWhenUsed="1"/>
+    <w:lsdException w:name="Balloon Text" w:semiHidden="1" w:unhideWhenUsed="1"/>
+    <w:lsdException w:name="Table Grid" w:semiHidden="1" w:uiPriority="59" w:unhideWhenUsed="1"/>
+    <w:lsdException w:name="Table Theme" w:semiHidden="1" w:unhideWhenUsed="1"/>
+    <w:lsdException w:name="Placeholder Text" w:semiHidden="1"/>
+    <w:lsdException w:name="No Spacing" w:uiPriority="1" w:qFormat="1"/>
+    <w:lsdException w:name="Light Shading" w:uiPriority="60"/>
+    <w:lsdException w:name="Light List" w:uiPriority="61"/>
+    <w:lsdException w:name="Light Grid" w:uiPriority="62"/>
+    <w:lsdException w:name="Medium Shading 1" w:uiPriority="63"/>
+    <w:lsdException w:name="Medium Shading 2" w:uiPriority="64"/>
+    <w:lsdException w:name="Medium List 1" w:uiPriority="65"/>
+    <w:lsdException w:name="Medium List 2" w:uiPriority="66"/>
+    <w:lsdException w:name="Medium Grid 1" w:uiPriority="67"/>
+    <w:lsdException w:name="Medium Grid 2" w:uiPriority="68"/>
+    <w:lsdException w:name="Medium Grid 3" w:uiPriority="69"/>
+    <w:lsdException w:name="Dark List" w:uiPriority="70"/>
+    <w:lsdException w:name="Colorful Shading" w:uiPriority="71"/>
+    <w:lsdException w:name="Colorful List" w:uiPriority="72"/>
+    <w:lsdException w:name="Colorful Grid" w:uiPriority="73"/>
+    <w:lsdException w:name="Light Shading Accent 1" w:uiPriority="60"/>
+    <w:lsdException w:name="Light List Accent 1" w:uiPriority="61"/>
+    <w:lsdException w:name="Light Grid Accent 1" w:uiPriority="62"/>
+    <w:lsdException w:name="Medium Shading 1 Accent 1" w:uiPriority="63"/>
+    <w:lsdException w:name="Medium Shading 2 Accent 1" w:uiPriority="64"/>
+    <w:lsdException w:name="Medium List 1 Accent 1" w:uiPriority="65"/>
+    <w:lsdException w:name="Revision" w:semiHidden="1"/>
+    <w:lsdException w:name="List Paragraph" w:uiPriority="34" w:qFormat="1"/>
+    <w:lsdException w:name="Quote" w:uiPriority="29" w:qFormat="1"/>
+    <w:lsdException w:name="Intense Quote" w:uiPriority="30" w:qFormat="1"/>
+    <w:lsdException w:name="Medium List 2 Accent 1" w:uiPriority="66"/>
+    <w:lsdException w:name="Medium Grid 1 Accent 1" w:uiPriority="67"/>
+    <w:lsdException w:name="Medium Grid 2 Accent 1" w:uiPriority="68"/>
+    <w:lsdException w:name="Medium Grid 3 Accent 1" w:uiPriority="69"/>
+    <w:lsdException w:name="Dark List Accent 1" w:uiPriority="70"/>
+    <w:lsdException w:name="Colorful Shading Accent 1" w:uiPriority="71"/>
+    <w:lsdException w:name="Colorful List Accent 1" w:uiPriority="72"/>
+    <w:lsdException w:name="Colorful Grid Accent 1" w:uiPriority="73"/>
+    <w:lsdException w:name="Light Shading Accent 2" w:uiPriority="60"/>
+    <w:lsdException w:name="Light List Accent 2" w:uiPriority="61"/>
+    <w:lsdException w:name="Light Grid Accent 2" w:uiPriority="62"/>
+    <w:lsdException w:name="Medium Shading 1 Accent 2" w:uiPriority="63"/>
+    <w:lsdException w:name="Medium Shading 2 Accent 2" w:uiPriority="64"/>
+    <w:lsdException w:name="Medium List 1 Accent 2" w:uiPriority="65"/>
+    <w:lsdException w:name="Medium List 2 Accent 2" w:uiPriority="66"/>
+    <w:lsdException w:name="Medium Grid 1 Accent 2" w:uiPriority="67"/>
+    <w:lsdException w:name="Medium Grid 2 Accent 2" w:uiPriority="68"/>
+    <w:lsdException w:name="Medium Grid 3 Accent 2" w:uiPriority="69"/>
+    <w:lsdException w:name="Dark List Accent 2" w:uiPriority="70"/>
+    <w:lsdException w:name="Colorful Shading Accent 2" w:uiPriority="71"/>
+    <w:lsdException w:name="Colorful List Accent 2" w:uiPriority="72"/>
+    <w:lsdException w:name="Colorful Grid Accent 2" w:uiPriority="73"/>
+    <w:lsdException w:name="Light Shading Accent 3" w:uiPriority="60"/>
+    <w:lsdException w:name="Light List Accent 3" w:uiPriority="61"/>
+    <w:lsdException w:name="Light Grid Accent 3" w:uiPriority="62"/>
+    <w:lsdException w:name="Medium Shading 1 Accent 3" w:uiPriority="63"/>
+    <w:lsdException w:name="Medium Shading 2 Accent 3" w:uiPriority="64"/>
+    <w:lsdException w:name="Medium List 1 Accent 3" w:uiPriority="65"/>
+    <w:lsdException w:name="Medium List 2 Accent 3" w:uiPriority="66"/>
+    <w:lsdException w:name="Medium Grid 1 Accent 3" w:uiPriority="67"/>
+    <w:lsdException w:name="Medium Grid 2 Accent 3" w:uiPriority="68"/>
+    <w:lsdException w:name="Medium Grid 3 Accent 3" w:uiPriority="69"/>
+    <w:lsdException w:name="Dark List Accent 3" w:uiPriority="70"/>
+    <w:lsdException w:name="Colorful Shading Accent 3" w:uiPriority="71"/>
+    <w:lsdException w:name="Colorful List Accent 3" w:uiPriority="72"/>
+    <w:lsdException w:name="Colorful Grid Accent 3" w:uiPriority="73"/>
+    <w:lsdException w:name="Light Shading Accent 4" w:uiPriority="60"/>
+    <w:lsdException w:name="Light List Accent 4" w:uiPriority="61"/>
+    <w:lsdException w:name="Light Grid Accent 4" w:uiPriority="62"/>
+    <w:lsdException w:name="Medium Shading 1 Accent 4" w:uiPriority="63"/>
+    <w:lsdException w:name="Medium Shading 2 Accent 4" w:uiPriority="64"/>
+    <w:lsdException w:name="Medium List 1 Accent 4" w:uiPriority="65"/>
+    <w:lsdException w:name="Medium List 2 Accent 4" w:uiPriority="66"/>
+    <w:lsdException w:name="Medium Grid 1 Accent 4" w:uiPriority="67"/>
+    <w:lsdException w:name="Medium Grid 2 Accent 4" w:uiPriority="68"/>
+    <w:lsdException w:name="Medium Grid 3 Accent 4" w:uiPriority="69"/>
+    <w:lsdException w:name="Dark List Accent 4" w:uiPriority="70"/>
+    <w:lsdException w:name="Colorful Shading Accent 4" w:uiPriority="71"/>
+    <w:lsdException w:name="Colorful List Accent 4" w:uiPriority="72"/>
+    <w:lsdException w:name="Colorful Grid Accent 4" w:uiPriority="73"/>
+    <w:lsdException w:name="Light Shading Accent 5" w:uiPriority="60"/>
+    <w:lsdException w:name="Light List Accent 5" w:uiPriority="61"/>
+    <w:lsdException w:name="Light Grid Accent 5" w:uiPriority="62"/>
+    <w:lsdException w:name="Medium Shading 1 Accent 5" w:uiPriority="63"/>
+    <w:lsdException w:name="Medium Shading 2 Accent 5" w:uiPriority="64"/>
+    <w:lsdException w:name="Medium List 1 Accent 5" w:uiPriority="65"/>
+    <w:lsdException w:name="Medium List 2 Accent 5" w:uiPriority="66"/>
+    <w:lsdException w:name="Medium Grid 1 Accent 5" w:uiPriority="67"/>
+    <w:lsdException w:name="Medium Grid 2 Accent 5" w:uiPriority="68"/>
+    <w:lsdException w:name="Medium Grid 3 Accent 5" w:uiPriority="69"/>
+    <w:lsdException w:name="Dark List Accent 5" w:uiPriority="70"/>
+    <w:lsdException w:name="Colorful Shading Accent 5" w:uiPriority="71"/>
+    <w:lsdException w:name="Colorful List Accent 5" w:uiPriority="72"/>
+    <w:lsdException w:name="Colorful Grid Accent 5" w:uiPriority="73"/>
+    <w:lsdException w:name="Light Shading Accent 6" w:uiPriority="60"/>
+    <w:lsdException w:name="Light List Accent 6" w:uiPriority="61"/>
+    <w:lsdException w:name="Light Grid Accent 6" w:uiPriority="62"/>
+    <w:lsdException w:name="Medium Shading 1 Accent 6" w:uiPriority="63"/>
+    <w:lsdException w:name="Medium Shading 2 Accent 6" w:uiPriority="64"/>
+    <w:lsdException w:name="Medium List 1 Accent 6" w:uiPriority="65"/>
+    <w:lsdException w:name="Medium List 2 Accent 6" w:uiPriority="66"/>
+    <w:lsdException w:name="Medium Grid 1 Accent 6" w:uiPriority="67"/>
+    <w:lsdException w:name="Medium Grid 2 Accent 6" w:uiPriority="68"/>
+    <w:lsdException w:name="Medium Grid 3 Accent 6" w:uiPriority="69"/>
+    <w:lsdException w:name="Dark List Accent 6" w:uiPriority="70"/>
+    <w:lsdException w:name="Colorful Shading Accent 6" w:uiPriority="71"/>
+    <w:lsdException w:name="Colorful List Accent 6" w:uiPriority="72"/>
+    <w:lsdException w:name="Colorful Grid Accent 6" w:uiPriority="73"/>
+    <w:lsdException w:name="Subtle Emphasis" w:uiPriority="19" w:qFormat="1"/>
+    <w:lsdException w:name="Intense Emphasis" w:uiPriority="21" w:qFormat="1"/>
+    <w:lsdException w:name="Subtle Reference" w:uiPriority="31" w:qFormat="1"/>
+    <w:lsdException w:name="Intense Reference" w:uiPriority="32" w:qFormat="1"/>
+    <w:lsdException w:name="Book Title" w:uiPriority="33" w:qFormat="1"/>
+    <w:lsdException w:name="Bibliography" w:semiHidden="1" w:uiPriority="37" w:unhideWhenUsed="1"/>
+    <w:lsdException w:name="TOC Heading" w:semiHidden="1" w:uiPriority="39" w:unhideWhenUsed="1" w:qFormat="1"/>
+    <w:lsdException w:name="Plain Table 1" w:uiPriority="41"/>
+    <w:lsdException w:name="Plain Table 2" w:uiPriority="42"/>
+    <w:lsdException w:name="Plain Table 3" w:uiPriority="43"/>
+    <w:lsdException w:name="Plain Table 4" w:uiPriority="44"/>
+    <w:lsdException w:name="Plain Table 5" w:uiPriority="45"/>
+    <w:lsdException w:name="Grid Table Light" w:uiPriority="40"/>
+    <w:lsdException w:name="Grid Table 1 Light" w:uiPriority="46"/>
+    <w:lsdException w:name="Grid Table 2" w:uiPriority="47"/>
+    <w:lsdException w:name="Grid Table 3" w:uiPriority="48"/>
+    <w:lsdException w:name="Grid Table 4" w:uiPriority="49"/>
+    <w:lsdException w:name="Grid Table 5 Dark" w:uiPriority="50"/>
+    <w:lsdException w:name="Grid Table 6 Colorful" w:uiPriority="51"/>
+    <w:lsdException w:name="Grid Table 7 Colorful" w:uiPriority="52"/>
+    <w:lsdException w:name="Grid Table 1 Light Accent 1" w:uiPriority="46"/>
+    <w:lsdException w:name="Grid Table 2 Accent 1" w:uiPriority="47"/>
+    <w:lsdException w:name="Grid Table 3 Accent 1" w:uiPriority="48"/>
+    <w:lsdException w:name="Grid Table 4 Accent 1" w:uiPriority="49"/>
+    <w:lsdException w:name="Grid Table 5 Dark Accent 1" w:uiPriority="50"/>
+    <w:lsdException w:name="Grid Table 6 Colorful Accent 1" w:uiPriority="51"/>
+    <w:lsdException w:name="Grid Table 7 Colorful Accent 1" w:uiPriority="52"/>
+    <w:lsdException w:name="Grid Table 1 Light Accent 2" w:uiPriority="46"/>
+    <w:lsdException w:name="Grid Table 2 Accent 2" w:uiPriority="47"/>
+    <w:lsdException w:name="Grid Table 3 Accent 2" w:uiPriority="48"/>
+    <w:lsdException w:name="Grid Table 4 Accent 2" w:uiPriority="49"/>
+    <w:lsdException w:name="Grid Table 5 Dark Accent 2" w:uiPriority="50"/>
+    <w:lsdException w:name="Grid Table 6 Colorful Accent 2" w:uiPriority="51"/>
+    <w:lsdException w:name="Grid Table 7 Colorful Accent 2" w:uiPriority="52"/>
+    <w:lsdException w:name="Grid Table 1 Light Accent 3" w:uiPriority="46"/>
+    <w:lsdException w:name="Grid Table 2 Accent 3" w:uiPriority="47"/>
+    <w:lsdException w:name="Grid Table 3 Accent 3" w:uiPriority="48"/>
+    <w:lsdException w:name="Grid Table 4 Accent 3" w:uiPriority="49"/>
+    <w:lsdException w:name="Grid Table 5 Dark Accent 3" w:uiPriority="50"/>
+    <w:lsdException w:name="Grid Table 6 Colorful Accent 3" w:uiPriority="51"/>
+    <w:lsdException w:name="Grid Table 7 Colorful Accent 3" w:uiPriority="52"/>
+    <w:lsdException w:name="Grid Table 1 Light Accent 4" w:uiPriority="46"/>
+    <w:lsdException w:name="Grid Table 2 Accent 4" w:uiPriority="47"/>
+    <w:lsdException w:name="Grid Table 3 Accent 4" w:uiPriority="48"/>
+    <w:lsdException w:name="Grid Table 4 Accent 4" w:uiPriority="49"/>
+    <w:lsdException w:name="Grid Table 5 Dark Accent 4" w:uiPriority="50"/>
+    <w:lsdException w:name="Grid Table 6 Colorful Accent 4" w:uiPriority="51"/>
+    <w:lsdException w:name="Grid Table 7 Colorful Accent 4" w:uiPriority="52"/>
+    <w:lsdException w:name="Grid Table 1 Light Accent 5" w:uiPriority="46"/>
+    <w:lsdException w:name="Grid Table 2 Accent 5" w:uiPriority="47"/>
+    <w:lsdException w:name="Grid Table 3 Accent 5" w:uiPriority="48"/>
+    <w:lsdException w:name="Grid Table 4 Accent 5" w:uiPriority="49"/>
+    <w:lsdException w:name="Grid Table 5 Dark Accent 5" w:uiPriority="50"/>
+    <w:lsdException w:name="Grid Table 6 Colorful Accent 5" w:uiPriority="51"/>
+    <w:lsdException w:name="Grid Table 7 Colorful Accent 5" w:uiPriority="52"/>
+    <w:lsdException w:name="Grid Table 1 Light Accent 6" w:uiPriority="46"/>
+    <w:lsdException w:name="Grid Table 2 Accent 6" w:uiPriority="47"/>
+    <w:lsdException w:name="Grid Table 3 Accent 6" w:uiPriority="48"/>
+    <w:lsdException w:name="Grid Table 4 Accent 6" w:uiPriority="49"/>
+    <w:lsdException w:name="Grid Table 5 Dark Accent 6" w:uiPriority="50"/>
+    <w:lsdException w:name="Grid Table 6 Colorful Accent 6" w:uiPriority="51"/>
+    <w:lsdException w:name="Grid Table 7 Colorful Accent 6" w:uiPriority="52"/>
+    <w:lsdException w:name="List Table 1 Light" w:uiPriority="46"/>
+    <w:lsdException w:name="List Table 2" w:uiPriority="47"/>
+    <w:lsdException w:name="List Table 3" w:uiPriority="48"/>
+    <w:lsdException w:name="List Table 4" w:uiPriority="49"/>
+    <w:lsdException w:name="List Table 5 Dark" w:uiPriority="50"/>
+    <w:lsdException w:name="List Table 6 Colorful" w:uiPriority="51"/>
+    <w:lsdException w:name="List Table 7 Colorful" w:uiPriority="52"/>
+    <w:lsdException w:name="List Table 1 Light Accent 1" w:uiPriority="46"/>
+    <w:lsdException w:name="List Table 2 Accent 1" w:uiPriority="47"/>
+    <w:lsdException w:name="List Table 3 Accent 1" w:uiPriority="48"/>
+    <w:lsdException w:name="List Table 4 Accent 1" w:uiPriority="49"/>
+    <w:lsdException w:name="List Table 5 Dark Accent 1" w:uiPriority="50"/>
+    <w:lsdException w:name="List Table 6 Colorful Accent 1" w:uiPriority="51"/>
+    <w:lsdException w:name="List Table 7 Colorful Accent 1" w:uiPriority="52"/>
+    <w:lsdException w:name="List Table 1 Light Accent 2" w:uiPriority="46"/>
+    <w:lsdException w:name="List Table 2 Accent 2" w:uiPriority="47"/>
+    <w:lsdException w:name="List Table 3 Accent 2" w:uiPriority="48"/>
+    <w:lsdException w:name="List Table 4 Accent 2" w:uiPriority="49"/>
+    <w:lsdException w:name="List Table 5 Dark Accent 2" w:uiPriority="50"/>
+    <w:lsdException w:name="List Table 6 Colorful Accent 2" w:uiPriority="51"/>
+    <w:lsdException w:name="List Table 7 Colorful Accent 2" w:uiPriority="52"/>
+    <w:lsdException w:name="List Table 1 Light Accent 3" w:uiPriority="46"/>
+    <w:lsdException w:name="List Table 2 Accent 3" w:uiPriority="47"/>
+    <w:lsdException w:name="List Table 3 Accent 3" w:uiPriority="48"/>
+    <w:lsdException w:name="List Table 4 Accent 3" w:uiPriority="49"/>
+    <w:lsdException w:name="List Table 5 Dark Accent 3" w:uiPriority="50"/>
+    <w:lsdException w:name="List Table 6 Colorful Accent 3" w:uiPriority="51"/>
+    <w:lsdException w:name="List Table 7 Colorful Accent 3" w:uiPriority="52"/>
+    <w:lsdException w:name="List Table 1 Light Accent 4" w:uiPriority="46"/>
+    <w:lsdException w:name="List Table 2 Accent 4" w:uiPriority="47"/>
+    <w:lsdException w:name="List Table 3 Accent 4" w:uiPriority="48"/>
+    <w:lsdException w:name="List Table 4 Accent 4" w:uiPriority="49"/>
+    <w:lsdException w:name="List Table 5 Dark Accent 4" w:uiPriority="50"/>
+    <w:lsdException w:name="List Table 6 Colorful Accent 4" w:uiPriority="51"/>
+    <w:lsdException w:name="List Table 7 Colorful Accent 4" w:uiPriority="52"/>
+    <w:lsdException w:name="List Table 1 Light Accent 5" w:uiPriority="46"/>
+    <w:lsdException w:name="List Table 2 Accent 5" w:uiPriority="47"/>
+    <w:lsdException w:name="List Table 3 Accent 5" w:uiPriority="48"/>
+    <w:lsdException w:name="List Table 4 Accent 5" w:uiPriority="49"/>
+    <w:lsdException w:name="List Table 5 Dark Accent 5" w:uiPriority="50"/>
+    <w:lsdException w:name="List Table 6 Colorful Accent 5" w:uiPriority="51"/>
+    <w:lsdException w:name="List Table 7 Colorful Accent 5" w:uiPriority="52"/>
+    <w:lsdException w:name="List Table 1 Light Accent 6" w:uiPriority="46"/>
+    <w:lsdException w:name="List Table 2 Accent 6" w:uiPriority="47"/>
+    <w:lsdException w:name="List Table 3 Accent 6" w:uiPriority="48"/>
+    <w:lsdException w:name="List Table 4 Accent 6" w:uiPriority="49"/>
+    <w:lsdException w:name="List Table 5 Dark Accent 6" w:uiPriority="50"/>
+    <w:lsdException w:name="List Table 6 Colorful Accent 6" w:uiPriority="51"/>
+    <w:lsdException w:name="List Table 7 Colorful Accent 6" w:uiPriority="52"/>
+    <w:lsdException w:name="Mention" w:semiHidden="1" w:unhideWhenUsed="1"/>
+    <w:lsdException w:name="Smart Hyperlink" w:semiHidden="1" w:unhideWhenUsed="1"/>
+    <w:lsdException w:name="Hashtag" w:semiHidden="1" w:unhideWhenUsed="1"/>
+    <w:lsdException w:name="Unresolved Mention" w:semiHidden="1" w:unhideWhenUsed="1"/>
+    <w:lsdException w:name="Smart Link" w:semiHidden="1" w:unhideWhenUsed="1"/>
   </w:latentStyles>
   <w:style w:type="paragraph" w:default="1" w:styleId="Normal">
     <w:name w:val="Normal"/>
@@ -235,7 +459,6 @@
     <w:uiPriority w:val="99"/>
     <w:semiHidden/>
     <w:unhideWhenUsed/>
-    <w:qFormat/>
     <w:tblPr>
       <w:tblInd w:w="0" w:type="dxa"/>
       <w:tblCellMar>
